--- a/INFO.docx
+++ b/INFO.docx
@@ -1,6 +1,6 @@
 
 <file path=word/document.xml><?xml version="1.0" encoding="utf-8"?>
-<w:document xmlns:wpc="http://schemas.microsoft.com/office/word/2010/wordprocessingCanvas" xmlns:cx="http://schemas.microsoft.com/office/drawing/2014/chartex" xmlns:cx1="http://schemas.microsoft.com/office/drawing/2015/9/8/chartex" xmlns:cx2="http://schemas.microsoft.com/office/drawing/2015/10/21/chartex" xmlns:cx3="http://schemas.microsoft.com/office/drawing/2016/5/9/chartex" xmlns:cx4="http://schemas.microsoft.com/office/drawing/2016/5/10/chartex" xmlns:cx5="http://schemas.microsoft.com/office/drawing/2016/5/11/chartex" xmlns:cx6="http://schemas.microsoft.com/office/drawing/2016/5/12/chartex" xmlns:cx7="http://schemas.microsoft.com/office/drawing/2016/5/13/chartex" xmlns:cx8="http://schemas.microsoft.com/office/drawing/2016/5/14/chartex" xmlns:mc="http://schemas.openxmlformats.org/markup-compatibility/2006" xmlns:aink="http://schemas.microsoft.com/office/drawing/2016/ink" xmlns:am3d="http://schemas.microsoft.com/office/drawing/2017/model3d" xmlns:o="urn:schemas-microsoft-com:office:office" xmlns:r="http://schemas.openxmlformats.org/officeDocument/2006/relationships" xmlns:m="http://schemas.openxmlformats.org/officeDocument/2006/math" xmlns:v="urn:schemas-microsoft-com:vml" xmlns:wp14="http://schemas.microsoft.com/office/word/2010/wordprocessingDrawing" xmlns:wp="http://schemas.openxmlformats.org/drawingml/2006/wordprocessingDrawing" xmlns:w10="urn:schemas-microsoft-com:office:word" xmlns:w="http://schemas.openxmlformats.org/wordprocessingml/2006/main" xmlns:w14="http://schemas.microsoft.com/office/word/2010/wordml" xmlns:w15="http://schemas.microsoft.com/office/word/2012/wordml" xmlns:w16cex="http://schemas.microsoft.com/office/word/2018/wordml/cex" xmlns:w16cid="http://schemas.microsoft.com/office/word/2016/wordml/cid" xmlns:w16="http://schemas.microsoft.com/office/word/2018/wordml" xmlns:w16se="http://schemas.microsoft.com/office/word/2015/wordml/symex" xmlns:wpg="http://schemas.microsoft.com/office/word/2010/wordprocessingGroup" xmlns:wpi="http://schemas.microsoft.com/office/word/2010/wordprocessingInk" xmlns:wne="http://schemas.microsoft.com/office/word/2006/wordml" xmlns:wps="http://schemas.microsoft.com/office/word/2010/wordprocessingShape" mc:Ignorable="w14 w15 w16se w16cid w16 w16cex wp14">
+<w:document xmlns:wpc="http://schemas.microsoft.com/office/word/2010/wordprocessingCanvas" xmlns:cx="http://schemas.microsoft.com/office/drawing/2014/chartex" xmlns:cx1="http://schemas.microsoft.com/office/drawing/2015/9/8/chartex" xmlns:cx2="http://schemas.microsoft.com/office/drawing/2015/10/21/chartex" xmlns:cx3="http://schemas.microsoft.com/office/drawing/2016/5/9/chartex" xmlns:cx4="http://schemas.microsoft.com/office/drawing/2016/5/10/chartex" xmlns:cx5="http://schemas.microsoft.com/office/drawing/2016/5/11/chartex" xmlns:cx6="http://schemas.microsoft.com/office/drawing/2016/5/12/chartex" xmlns:cx7="http://schemas.microsoft.com/office/drawing/2016/5/13/chartex" xmlns:cx8="http://schemas.microsoft.com/office/drawing/2016/5/14/chartex" xmlns:mc="http://schemas.openxmlformats.org/markup-compatibility/2006" xmlns:aink="http://schemas.microsoft.com/office/drawing/2016/ink" xmlns:am3d="http://schemas.microsoft.com/office/drawing/2017/model3d" xmlns:o="urn:schemas-microsoft-com:office:office" xmlns:r="http://schemas.openxmlformats.org/officeDocument/2006/relationships" xmlns:m="http://schemas.openxmlformats.org/officeDocument/2006/math" xmlns:v="urn:schemas-microsoft-com:vml" xmlns:wp14="http://schemas.microsoft.com/office/word/2010/wordprocessingDrawing" xmlns:wp="http://schemas.openxmlformats.org/drawingml/2006/wordprocessingDrawing" xmlns:w10="urn:schemas-microsoft-com:office:word" xmlns:w="http://schemas.openxmlformats.org/wordprocessingml/2006/main" xmlns:w14="http://schemas.microsoft.com/office/word/2010/wordml" xmlns:w15="http://schemas.microsoft.com/office/word/2012/wordml" xmlns:w16cid="http://schemas.microsoft.com/office/word/2016/wordml/cid" xmlns:w16se="http://schemas.microsoft.com/office/word/2015/wordml/symex" xmlns:wpg="http://schemas.microsoft.com/office/word/2010/wordprocessingGroup" xmlns:wpi="http://schemas.microsoft.com/office/word/2010/wordprocessingInk" xmlns:wne="http://schemas.microsoft.com/office/word/2006/wordml" xmlns:wps="http://schemas.microsoft.com/office/word/2010/wordprocessingShape" mc:Ignorable="w14 w15 w16se w16cid wp14">
   <w:body>
     <w:p>
       <w:pPr>
@@ -11,21 +11,12 @@
           <w:lang w:val="en-US"/>
         </w:rPr>
       </w:pPr>
-      <w:proofErr w:type="spellStart"/>
       <w:r>
         <w:rPr>
           <w:rFonts w:ascii="Times New Roman" w:hAnsi="Times New Roman" w:cs="Times New Roman"/>
           <w:lang w:val="en-US"/>
         </w:rPr>
-        <w:t>RogueLike</w:t>
-      </w:r>
-      <w:proofErr w:type="spellEnd"/>
-      <w:r>
-        <w:rPr>
-          <w:rFonts w:ascii="Times New Roman" w:hAnsi="Times New Roman" w:cs="Times New Roman"/>
-          <w:lang w:val="en-US"/>
-        </w:rPr>
-        <w:t>-Platformer “Closed window”</w:t>
+        <w:t>Platformer “Closed window”</w:t>
       </w:r>
     </w:p>
     <w:p>
@@ -47,6 +38,7 @@
           <w:rFonts w:ascii="Times New Roman" w:hAnsi="Times New Roman" w:cs="Times New Roman"/>
           <w:sz w:val="28"/>
           <w:szCs w:val="28"/>
+          <w:lang w:val="en-US"/>
         </w:rPr>
       </w:pPr>
       <w:r>
@@ -55,7 +47,33 @@
           <w:sz w:val="28"/>
           <w:szCs w:val="28"/>
         </w:rPr>
-        <w:t>О жанре:</w:t>
+        <w:t>О</w:t>
+      </w:r>
+      <w:r>
+        <w:rPr>
+          <w:rFonts w:ascii="Times New Roman" w:hAnsi="Times New Roman" w:cs="Times New Roman"/>
+          <w:sz w:val="28"/>
+          <w:szCs w:val="28"/>
+          <w:lang w:val="en-US"/>
+        </w:rPr>
+        <w:t xml:space="preserve"> </w:t>
+      </w:r>
+      <w:r>
+        <w:rPr>
+          <w:rFonts w:ascii="Times New Roman" w:hAnsi="Times New Roman" w:cs="Times New Roman"/>
+          <w:sz w:val="28"/>
+          <w:szCs w:val="28"/>
+        </w:rPr>
+        <w:t>жанре</w:t>
+      </w:r>
+      <w:r>
+        <w:rPr>
+          <w:rFonts w:ascii="Times New Roman" w:hAnsi="Times New Roman" w:cs="Times New Roman"/>
+          <w:sz w:val="28"/>
+          <w:szCs w:val="28"/>
+          <w:lang w:val="en-US"/>
+        </w:rPr>
+        <w:t>:</w:t>
       </w:r>
     </w:p>
     <w:p>
@@ -68,14 +86,6 @@
           <w:szCs w:val="28"/>
         </w:rPr>
       </w:pPr>
-      <w:r>
-        <w:rPr>
-          <w:rFonts w:ascii="Times New Roman" w:hAnsi="Times New Roman" w:cs="Times New Roman"/>
-          <w:sz w:val="28"/>
-          <w:szCs w:val="28"/>
-        </w:rPr>
-        <w:t xml:space="preserve">Эта игра жанра </w:t>
-      </w:r>
       <w:proofErr w:type="spellStart"/>
       <w:r>
         <w:rPr>
@@ -83,7 +93,7 @@
           <w:sz w:val="28"/>
           <w:szCs w:val="28"/>
         </w:rPr>
-        <w:t>roguelike</w:t>
+        <w:t>Платфо́рмер</w:t>
       </w:r>
       <w:proofErr w:type="spellEnd"/>
       <w:r>
@@ -92,7 +102,7 @@
           <w:sz w:val="28"/>
           <w:szCs w:val="28"/>
         </w:rPr>
-        <w:t xml:space="preserve"> (/</w:t>
+        <w:t xml:space="preserve"> (разг. </w:t>
       </w:r>
       <w:proofErr w:type="spellStart"/>
       <w:r>
@@ -101,7 +111,7 @@
           <w:sz w:val="28"/>
           <w:szCs w:val="28"/>
         </w:rPr>
-        <w:t>roʊɡlaɪk</w:t>
+        <w:t>броди́лка</w:t>
       </w:r>
       <w:proofErr w:type="spellEnd"/>
       <w:r>
@@ -110,7 +120,7 @@
           <w:sz w:val="28"/>
           <w:szCs w:val="28"/>
         </w:rPr>
-        <w:t>/; буквально «</w:t>
+        <w:t xml:space="preserve">; англ. </w:t>
       </w:r>
       <w:proofErr w:type="spellStart"/>
       <w:r>
@@ -119,7 +129,7 @@
           <w:sz w:val="28"/>
           <w:szCs w:val="28"/>
         </w:rPr>
-        <w:t>rogue</w:t>
+        <w:t>platformer</w:t>
       </w:r>
       <w:proofErr w:type="spellEnd"/>
       <w:r>
@@ -128,7 +138,7 @@
           <w:sz w:val="28"/>
           <w:szCs w:val="28"/>
         </w:rPr>
-        <w:t xml:space="preserve">-подобные» (игры), сленг «рогалик») — жанр компьютерных игр, поджанр компьютерных ролевых игр. Характерными особенностями классического </w:t>
+        <w:t xml:space="preserve">, </w:t>
       </w:r>
       <w:proofErr w:type="spellStart"/>
       <w:r>
@@ -137,7 +147,7 @@
           <w:sz w:val="28"/>
           <w:szCs w:val="28"/>
         </w:rPr>
-        <w:t>roguelike</w:t>
+        <w:t>platform</w:t>
       </w:r>
       <w:proofErr w:type="spellEnd"/>
       <w:r>
@@ -146,7 +156,7 @@
           <w:sz w:val="28"/>
           <w:szCs w:val="28"/>
         </w:rPr>
-        <w:t xml:space="preserve"> являются генерируемые случайным образом уровни, </w:t>
+        <w:t xml:space="preserve"> </w:t>
       </w:r>
       <w:proofErr w:type="spellStart"/>
       <w:r>
@@ -155,7 +165,7 @@
           <w:sz w:val="28"/>
           <w:szCs w:val="28"/>
         </w:rPr>
-        <w:t>пошаговость</w:t>
+        <w:t>game</w:t>
       </w:r>
       <w:proofErr w:type="spellEnd"/>
       <w:r>
@@ -164,7 +174,7 @@
           <w:sz w:val="28"/>
           <w:szCs w:val="28"/>
         </w:rPr>
-        <w:t xml:space="preserve"> и необратимость смерти персонажа — в случае его гибели игрок не может загрузить игру и должен начать её заново. Игрок должен проходить случайно сгенерированные локации, что характерно для жанра. На протяжении всей локации игроку будут встречаться различные мобы (монстры, люди) или NPC</w:t>
+        <w:t>) — жанр компьютерных игр, в которых основной чертой игрового процесса является прыгание по платформам, лазанье по лестницам, собирание предметов, обычно необходимых для завершения уровня.</w:t>
       </w:r>
     </w:p>
     <w:p>
@@ -183,7 +193,33 @@
           <w:sz w:val="28"/>
           <w:szCs w:val="28"/>
         </w:rPr>
-        <w:t>Основная цель игры:</w:t>
+        <w:t xml:space="preserve">Игры подобного жанра характеризуются нереалистичностью, рисованной мультяшной графикой. Героями таких игр обычно бывают мифические существа (к примеру: драконы, гоблины) или антропоморфные </w:t>
+      </w:r>
+      <w:proofErr w:type="gramStart"/>
+      <w:r>
+        <w:rPr>
+          <w:rFonts w:ascii="Times New Roman" w:hAnsi="Times New Roman" w:cs="Times New Roman"/>
+          <w:sz w:val="28"/>
+          <w:szCs w:val="28"/>
+        </w:rPr>
+        <w:t>животные.</w:t>
+      </w:r>
+      <w:r>
+        <w:rPr>
+          <w:rFonts w:ascii="Times New Roman" w:hAnsi="Times New Roman" w:cs="Times New Roman"/>
+          <w:sz w:val="28"/>
+          <w:szCs w:val="28"/>
+        </w:rPr>
+        <w:t>.</w:t>
+      </w:r>
+      <w:proofErr w:type="gramEnd"/>
+      <w:r>
+        <w:rPr>
+          <w:rFonts w:ascii="Times New Roman" w:hAnsi="Times New Roman" w:cs="Times New Roman"/>
+          <w:sz w:val="28"/>
+          <w:szCs w:val="28"/>
+        </w:rPr>
+        <w:t xml:space="preserve"> Игрок должен проходить локации, что характерно для жанра. На протяжении всей локации игроку будут встречаться различные мобы</w:t>
       </w:r>
     </w:p>
     <w:p>
@@ -202,74 +238,7 @@
           <w:sz w:val="28"/>
           <w:szCs w:val="28"/>
         </w:rPr>
-        <w:t xml:space="preserve">Дойти до конца 2 раза, тогда открывается </w:t>
-      </w:r>
-      <w:proofErr w:type="gramStart"/>
-      <w:r>
-        <w:rPr>
-          <w:rFonts w:ascii="Times New Roman" w:hAnsi="Times New Roman" w:cs="Times New Roman"/>
-          <w:sz w:val="28"/>
-          <w:szCs w:val="28"/>
-        </w:rPr>
-        <w:t>секретный уровень</w:t>
-      </w:r>
-      <w:proofErr w:type="gramEnd"/>
-      <w:r>
-        <w:rPr>
-          <w:rFonts w:ascii="Times New Roman" w:hAnsi="Times New Roman" w:cs="Times New Roman"/>
-          <w:sz w:val="28"/>
-          <w:szCs w:val="28"/>
-        </w:rPr>
-        <w:t xml:space="preserve"> на котором можно </w:t>
-      </w:r>
-      <w:r>
-        <w:rPr>
-          <w:rFonts w:ascii="Times New Roman" w:hAnsi="Times New Roman" w:cs="Times New Roman"/>
-          <w:sz w:val="28"/>
-          <w:szCs w:val="28"/>
-        </w:rPr>
-        <w:t>убить</w:t>
-      </w:r>
-      <w:r>
-        <w:rPr>
-          <w:rFonts w:ascii="Times New Roman" w:hAnsi="Times New Roman" w:cs="Times New Roman"/>
-          <w:sz w:val="28"/>
-          <w:szCs w:val="28"/>
-        </w:rPr>
-        <w:t xml:space="preserve"> финального босса</w:t>
-      </w:r>
-      <w:r>
-        <w:rPr>
-          <w:rFonts w:ascii="Times New Roman" w:hAnsi="Times New Roman" w:cs="Times New Roman"/>
-          <w:sz w:val="28"/>
-          <w:szCs w:val="28"/>
-        </w:rPr>
-        <w:t xml:space="preserve">, после его убийства открывается </w:t>
-      </w:r>
-      <w:r>
-        <w:rPr>
-          <w:rFonts w:ascii="Times New Roman" w:hAnsi="Times New Roman" w:cs="Times New Roman"/>
-          <w:sz w:val="28"/>
-          <w:szCs w:val="28"/>
-          <w:lang w:val="en-US"/>
-        </w:rPr>
-        <w:t>Insane</w:t>
-      </w:r>
-      <w:r>
-        <w:rPr>
-          <w:rFonts w:ascii="Times New Roman" w:hAnsi="Times New Roman" w:cs="Times New Roman"/>
-          <w:sz w:val="28"/>
-          <w:szCs w:val="28"/>
-        </w:rPr>
-        <w:t xml:space="preserve"> </w:t>
-      </w:r>
-      <w:r>
-        <w:rPr>
-          <w:rFonts w:ascii="Times New Roman" w:hAnsi="Times New Roman" w:cs="Times New Roman"/>
-          <w:sz w:val="28"/>
-          <w:szCs w:val="28"/>
-        </w:rPr>
-        <w:t>уровень сложности.</w:t>
+        <w:t>Основная цель игры:</w:t>
       </w:r>
     </w:p>
     <w:p>
@@ -288,7 +257,7 @@
           <w:sz w:val="28"/>
           <w:szCs w:val="28"/>
         </w:rPr>
-        <w:t>Сюжет:</w:t>
+        <w:t>Пройти игру за как можно меньшее время</w:t>
       </w:r>
     </w:p>
     <w:p>
@@ -307,25 +276,7 @@
           <w:sz w:val="28"/>
           <w:szCs w:val="28"/>
         </w:rPr>
-        <w:t xml:space="preserve">Акио пошел в сауну со своими друзьями, один из которых является владельцем крупнейшей фирмы в Японии по производству окон. В один момент Акио начал чувствовать тяжесть из-за нехватки кислорода. Несколько минут спустя он потерял сознание. По счастливой случайности, Мисс Деловая проходила мимо сауны и открыла дверь, впустив прохладный свежий воздух. Увидев Акио и двух его друзей, она сразу же попыталась спасти их, но увы, она опоздала: все кроме Акио погибли, а тело Акио было все в ожогах. Акио остался </w:t>
-      </w:r>
-      <w:proofErr w:type="spellStart"/>
-      <w:r>
-        <w:rPr>
-          <w:rFonts w:ascii="Times New Roman" w:hAnsi="Times New Roman" w:cs="Times New Roman"/>
-          <w:sz w:val="28"/>
-          <w:szCs w:val="28"/>
-        </w:rPr>
-        <w:t>остался</w:t>
-      </w:r>
-      <w:proofErr w:type="spellEnd"/>
-      <w:r>
-        <w:rPr>
-          <w:rFonts w:ascii="Times New Roman" w:hAnsi="Times New Roman" w:cs="Times New Roman"/>
-          <w:sz w:val="28"/>
-          <w:szCs w:val="28"/>
-        </w:rPr>
-        <w:t xml:space="preserve"> один, так как после инцидента Мисс Деловая бросила его. Узнав, что все это произошло из-за человека, которого Акио начал называть Мистером Душным, он начал жить с одной лишь целью - отомстить. </w:t>
+        <w:t>Сюжет:</w:t>
       </w:r>
     </w:p>
     <w:p>
@@ -338,6 +289,62 @@
           <w:szCs w:val="28"/>
         </w:rPr>
       </w:pPr>
+      <w:bookmarkStart w:id="0" w:name="_GoBack"/>
+      <w:r>
+        <w:rPr>
+          <w:rFonts w:ascii="Times New Roman" w:hAnsi="Times New Roman" w:cs="Times New Roman"/>
+          <w:sz w:val="28"/>
+          <w:szCs w:val="28"/>
+        </w:rPr>
+        <w:t xml:space="preserve">Акио пошел в сауну со своими друзьями, один из которых является владельцем крупнейшей фирмы в Японии по производству окон. В один момент Акио начал чувствовать тяжесть из-за нехватки кислорода. Несколько минут спустя он потерял сознание. По счастливой случайности, Мисс Деловая проходила мимо сауны и открыла дверь, впустив прохладный свежий воздух. Увидев Акио и двух его друзей, она сразу же попыталась спасти их, но увы, она опоздала: все кроме Акио погибли, а тело Акио было все в ожогах. </w:t>
+      </w:r>
+      <w:proofErr w:type="spellStart"/>
+      <w:r>
+        <w:rPr>
+          <w:rFonts w:ascii="Times New Roman" w:hAnsi="Times New Roman" w:cs="Times New Roman"/>
+          <w:sz w:val="28"/>
+          <w:szCs w:val="28"/>
+        </w:rPr>
+        <w:t>Акио</w:t>
+      </w:r>
+      <w:proofErr w:type="spellEnd"/>
+      <w:r>
+        <w:rPr>
+          <w:rFonts w:ascii="Times New Roman" w:hAnsi="Times New Roman" w:cs="Times New Roman"/>
+          <w:sz w:val="28"/>
+          <w:szCs w:val="28"/>
+        </w:rPr>
+        <w:t xml:space="preserve"> остался </w:t>
+      </w:r>
+      <w:proofErr w:type="spellStart"/>
+      <w:r>
+        <w:rPr>
+          <w:rFonts w:ascii="Times New Roman" w:hAnsi="Times New Roman" w:cs="Times New Roman"/>
+          <w:sz w:val="28"/>
+          <w:szCs w:val="28"/>
+        </w:rPr>
+        <w:t>остался</w:t>
+      </w:r>
+      <w:proofErr w:type="spellEnd"/>
+      <w:r>
+        <w:rPr>
+          <w:rFonts w:ascii="Times New Roman" w:hAnsi="Times New Roman" w:cs="Times New Roman"/>
+          <w:sz w:val="28"/>
+          <w:szCs w:val="28"/>
+        </w:rPr>
+        <w:t xml:space="preserve"> один, так как после инцидента Мисс Деловая бросила его. Узнав, что все это произошло из-за человека, которого Акио начал называть Мистером Душным, он начал жить с одной лишь целью - отомстить. </w:t>
+      </w:r>
+    </w:p>
+    <w:p>
+      <w:pPr>
+        <w:ind w:left="-567" w:firstLine="567"/>
+        <w:jc w:val="both"/>
+        <w:rPr>
+          <w:rFonts w:ascii="Times New Roman" w:hAnsi="Times New Roman" w:cs="Times New Roman"/>
+          <w:sz w:val="28"/>
+          <w:szCs w:val="28"/>
+        </w:rPr>
+      </w:pPr>
       <w:r>
         <w:rPr>
           <w:rFonts w:ascii="Times New Roman" w:hAnsi="Times New Roman" w:cs="Times New Roman"/>
@@ -347,6 +354,7 @@
         <w:tab/>
         <w:t>Мистер душный был преемником владельца фирмы по производству окон, поэтому он совершил убийство и после этого стал владельцем фирмы, и теперь компания стала производить исключительно закрытые окна.</w:t>
       </w:r>
+      <w:bookmarkEnd w:id="0"/>
     </w:p>
     <w:sectPr>
       <w:pgSz w:w="11906" w:h="16838"/>
@@ -359,7 +367,7 @@
 </file>
 
 <file path=word/styles.xml><?xml version="1.0" encoding="utf-8"?>
-<w:styles xmlns:mc="http://schemas.openxmlformats.org/markup-compatibility/2006" xmlns:r="http://schemas.openxmlformats.org/officeDocument/2006/relationships" xmlns:w="http://schemas.openxmlformats.org/wordprocessingml/2006/main" xmlns:w14="http://schemas.microsoft.com/office/word/2010/wordml" xmlns:w15="http://schemas.microsoft.com/office/word/2012/wordml" xmlns:w16cex="http://schemas.microsoft.com/office/word/2018/wordml/cex" xmlns:w16cid="http://schemas.microsoft.com/office/word/2016/wordml/cid" xmlns:w16="http://schemas.microsoft.com/office/word/2018/wordml" xmlns:w16se="http://schemas.microsoft.com/office/word/2015/wordml/symex" mc:Ignorable="w14 w15 w16se w16cid w16 w16cex">
+<w:styles xmlns:mc="http://schemas.openxmlformats.org/markup-compatibility/2006" xmlns:r="http://schemas.openxmlformats.org/officeDocument/2006/relationships" xmlns:w="http://schemas.openxmlformats.org/wordprocessingml/2006/main" xmlns:w14="http://schemas.microsoft.com/office/word/2010/wordml" xmlns:w15="http://schemas.microsoft.com/office/word/2012/wordml" xmlns:w16cid="http://schemas.microsoft.com/office/word/2016/wordml/cid" xmlns:w16se="http://schemas.microsoft.com/office/word/2015/wordml/symex" mc:Ignorable="w14 w15 w16se w16cid">
   <w:docDefaults>
     <w:rPrDefault>
       <w:rPr>
@@ -375,7 +383,7 @@
       </w:pPr>
     </w:pPrDefault>
   </w:docDefaults>
-  <w:latentStyles w:defLockedState="0" w:defUIPriority="99" w:defSemiHidden="0" w:defUnhideWhenUsed="0" w:defQFormat="0" w:count="376">
+  <w:latentStyles w:defLockedState="0" w:defUIPriority="99" w:defSemiHidden="0" w:defUnhideWhenUsed="0" w:defQFormat="0" w:count="375">
     <w:lsdException w:name="Normal" w:uiPriority="0" w:qFormat="1"/>
     <w:lsdException w:name="heading 1" w:uiPriority="9" w:qFormat="1"/>
     <w:lsdException w:name="heading 2" w:semiHidden="1" w:uiPriority="9" w:unhideWhenUsed="1" w:qFormat="1"/>
@@ -481,6 +489,7 @@
     <w:lsdException w:name="HTML Sample" w:semiHidden="1" w:unhideWhenUsed="1"/>
     <w:lsdException w:name="HTML Typewriter" w:semiHidden="1" w:unhideWhenUsed="1"/>
     <w:lsdException w:name="HTML Variable" w:semiHidden="1" w:unhideWhenUsed="1"/>
+    <w:lsdException w:name="Normal Table" w:semiHidden="1" w:unhideWhenUsed="1"/>
     <w:lsdException w:name="annotation subject" w:semiHidden="1" w:unhideWhenUsed="1"/>
     <w:lsdException w:name="No List" w:semiHidden="1" w:unhideWhenUsed="1"/>
     <w:lsdException w:name="Outline List 1" w:semiHidden="1" w:unhideWhenUsed="1"/>
@@ -527,8 +536,10 @@
     <w:lsdException w:name="Table Subtle 2" w:semiHidden="1" w:unhideWhenUsed="1"/>
     <w:lsdException w:name="Table Web 1" w:semiHidden="1" w:unhideWhenUsed="1"/>
     <w:lsdException w:name="Table Web 2" w:semiHidden="1" w:unhideWhenUsed="1"/>
+    <w:lsdException w:name="Table Web 3" w:semiHidden="1" w:unhideWhenUsed="1"/>
     <w:lsdException w:name="Balloon Text" w:semiHidden="1" w:unhideWhenUsed="1"/>
     <w:lsdException w:name="Table Grid" w:uiPriority="39"/>
+    <w:lsdException w:name="Table Theme" w:semiHidden="1" w:unhideWhenUsed="1"/>
     <w:lsdException w:name="Placeholder Text" w:semiHidden="1"/>
     <w:lsdException w:name="No Spacing" w:uiPriority="1" w:qFormat="1"/>
     <w:lsdException w:name="Light Shading" w:uiPriority="60"/>
@@ -748,7 +759,6 @@
     <w:lsdException w:name="Smart Hyperlink" w:semiHidden="1" w:unhideWhenUsed="1"/>
     <w:lsdException w:name="Hashtag" w:semiHidden="1" w:unhideWhenUsed="1"/>
     <w:lsdException w:name="Unresolved Mention" w:semiHidden="1" w:unhideWhenUsed="1"/>
-    <w:lsdException w:name="Smart Link" w:semiHidden="1" w:unhideWhenUsed="1"/>
   </w:latentStyles>
   <w:style w:type="paragraph" w:default="1" w:styleId="a">
     <w:name w:val="Normal"/>

--- a/INFO.docx
+++ b/INFO.docx
@@ -1,6 +1,6 @@
 
 <file path=word/document.xml><?xml version="1.0" encoding="utf-8"?>
-<w:document xmlns:wpc="http://schemas.microsoft.com/office/word/2010/wordprocessingCanvas" xmlns:cx="http://schemas.microsoft.com/office/drawing/2014/chartex" xmlns:cx1="http://schemas.microsoft.com/office/drawing/2015/9/8/chartex" xmlns:cx2="http://schemas.microsoft.com/office/drawing/2015/10/21/chartex" xmlns:cx3="http://schemas.microsoft.com/office/drawing/2016/5/9/chartex" xmlns:cx4="http://schemas.microsoft.com/office/drawing/2016/5/10/chartex" xmlns:cx5="http://schemas.microsoft.com/office/drawing/2016/5/11/chartex" xmlns:cx6="http://schemas.microsoft.com/office/drawing/2016/5/12/chartex" xmlns:cx7="http://schemas.microsoft.com/office/drawing/2016/5/13/chartex" xmlns:cx8="http://schemas.microsoft.com/office/drawing/2016/5/14/chartex" xmlns:mc="http://schemas.openxmlformats.org/markup-compatibility/2006" xmlns:aink="http://schemas.microsoft.com/office/drawing/2016/ink" xmlns:am3d="http://schemas.microsoft.com/office/drawing/2017/model3d" xmlns:o="urn:schemas-microsoft-com:office:office" xmlns:r="http://schemas.openxmlformats.org/officeDocument/2006/relationships" xmlns:m="http://schemas.openxmlformats.org/officeDocument/2006/math" xmlns:v="urn:schemas-microsoft-com:vml" xmlns:wp14="http://schemas.microsoft.com/office/word/2010/wordprocessingDrawing" xmlns:wp="http://schemas.openxmlformats.org/drawingml/2006/wordprocessingDrawing" xmlns:w10="urn:schemas-microsoft-com:office:word" xmlns:w="http://schemas.openxmlformats.org/wordprocessingml/2006/main" xmlns:w14="http://schemas.microsoft.com/office/word/2010/wordml" xmlns:w15="http://schemas.microsoft.com/office/word/2012/wordml" xmlns:w16cid="http://schemas.microsoft.com/office/word/2016/wordml/cid" xmlns:w16se="http://schemas.microsoft.com/office/word/2015/wordml/symex" xmlns:wpg="http://schemas.microsoft.com/office/word/2010/wordprocessingGroup" xmlns:wpi="http://schemas.microsoft.com/office/word/2010/wordprocessingInk" xmlns:wne="http://schemas.microsoft.com/office/word/2006/wordml" xmlns:wps="http://schemas.microsoft.com/office/word/2010/wordprocessingShape" mc:Ignorable="w14 w15 w16se w16cid wp14">
+<w:document xmlns:wpc="http://schemas.microsoft.com/office/word/2010/wordprocessingCanvas" xmlns:cx="http://schemas.microsoft.com/office/drawing/2014/chartex" xmlns:cx1="http://schemas.microsoft.com/office/drawing/2015/9/8/chartex" xmlns:cx2="http://schemas.microsoft.com/office/drawing/2015/10/21/chartex" xmlns:cx3="http://schemas.microsoft.com/office/drawing/2016/5/9/chartex" xmlns:cx4="http://schemas.microsoft.com/office/drawing/2016/5/10/chartex" xmlns:cx5="http://schemas.microsoft.com/office/drawing/2016/5/11/chartex" xmlns:cx6="http://schemas.microsoft.com/office/drawing/2016/5/12/chartex" xmlns:cx7="http://schemas.microsoft.com/office/drawing/2016/5/13/chartex" xmlns:cx8="http://schemas.microsoft.com/office/drawing/2016/5/14/chartex" xmlns:mc="http://schemas.openxmlformats.org/markup-compatibility/2006" xmlns:aink="http://schemas.microsoft.com/office/drawing/2016/ink" xmlns:am3d="http://schemas.microsoft.com/office/drawing/2017/model3d" xmlns:o="urn:schemas-microsoft-com:office:office" xmlns:r="http://schemas.openxmlformats.org/officeDocument/2006/relationships" xmlns:m="http://schemas.openxmlformats.org/officeDocument/2006/math" xmlns:v="urn:schemas-microsoft-com:vml" xmlns:wp14="http://schemas.microsoft.com/office/word/2010/wordprocessingDrawing" xmlns:wp="http://schemas.openxmlformats.org/drawingml/2006/wordprocessingDrawing" xmlns:w10="urn:schemas-microsoft-com:office:word" xmlns:w="http://schemas.openxmlformats.org/wordprocessingml/2006/main" xmlns:w14="http://schemas.microsoft.com/office/word/2010/wordml" xmlns:w15="http://schemas.microsoft.com/office/word/2012/wordml" xmlns:w16cex="http://schemas.microsoft.com/office/word/2018/wordml/cex" xmlns:w16cid="http://schemas.microsoft.com/office/word/2016/wordml/cid" xmlns:w16="http://schemas.microsoft.com/office/word/2018/wordml" xmlns:w16se="http://schemas.microsoft.com/office/word/2015/wordml/symex" xmlns:wpg="http://schemas.microsoft.com/office/word/2010/wordprocessingGroup" xmlns:wpi="http://schemas.microsoft.com/office/word/2010/wordprocessingInk" xmlns:wne="http://schemas.microsoft.com/office/word/2006/wordml" xmlns:wps="http://schemas.microsoft.com/office/word/2010/wordprocessingShape" mc:Ignorable="w14 w15 w16se w16cid w16 w16cex wp14">
   <w:body>
     <w:p>
       <w:pPr>
@@ -33,7 +33,6 @@
     <w:p>
       <w:pPr>
         <w:ind w:left="-567" w:firstLine="567"/>
-        <w:jc w:val="both"/>
         <w:rPr>
           <w:rFonts w:ascii="Times New Roman" w:hAnsi="Times New Roman" w:cs="Times New Roman"/>
           <w:sz w:val="28"/>
@@ -41,13 +40,23 @@
           <w:lang w:val="en-US"/>
         </w:rPr>
       </w:pPr>
-      <w:r>
-        <w:rPr>
-          <w:rFonts w:ascii="Times New Roman" w:hAnsi="Times New Roman" w:cs="Times New Roman"/>
-          <w:sz w:val="28"/>
-          <w:szCs w:val="28"/>
-        </w:rPr>
-        <w:t>О</w:t>
+    </w:p>
+    <w:p>
+      <w:pPr>
+        <w:ind w:left="-567" w:firstLine="567"/>
+        <w:rPr>
+          <w:rFonts w:ascii="Times New Roman" w:hAnsi="Times New Roman" w:cs="Times New Roman"/>
+          <w:sz w:val="28"/>
+          <w:szCs w:val="28"/>
+        </w:rPr>
+      </w:pPr>
+      <w:r>
+        <w:rPr>
+          <w:rFonts w:ascii="Times New Roman" w:hAnsi="Times New Roman" w:cs="Times New Roman"/>
+          <w:sz w:val="28"/>
+          <w:szCs w:val="28"/>
+        </w:rPr>
+        <w:t xml:space="preserve">Цель: создание игры в жанре платформер с использованием модуля </w:t>
       </w:r>
       <w:r>
         <w:rPr>
@@ -56,24 +65,7 @@
           <w:szCs w:val="28"/>
           <w:lang w:val="en-US"/>
         </w:rPr>
-        <w:t xml:space="preserve"> </w:t>
-      </w:r>
-      <w:r>
-        <w:rPr>
-          <w:rFonts w:ascii="Times New Roman" w:hAnsi="Times New Roman" w:cs="Times New Roman"/>
-          <w:sz w:val="28"/>
-          <w:szCs w:val="28"/>
-        </w:rPr>
-        <w:t>жанре</w:t>
-      </w:r>
-      <w:r>
-        <w:rPr>
-          <w:rFonts w:ascii="Times New Roman" w:hAnsi="Times New Roman" w:cs="Times New Roman"/>
-          <w:sz w:val="28"/>
-          <w:szCs w:val="28"/>
-          <w:lang w:val="en-US"/>
-        </w:rPr>
-        <w:t>:</w:t>
+        <w:t>Pygame</w:t>
       </w:r>
     </w:p>
     <w:p>
@@ -86,70 +78,14 @@
           <w:szCs w:val="28"/>
         </w:rPr>
       </w:pPr>
-      <w:proofErr w:type="spellStart"/>
-      <w:r>
-        <w:rPr>
-          <w:rFonts w:ascii="Times New Roman" w:hAnsi="Times New Roman" w:cs="Times New Roman"/>
-          <w:sz w:val="28"/>
-          <w:szCs w:val="28"/>
-        </w:rPr>
-        <w:t>Платфо́рмер</w:t>
-      </w:r>
-      <w:proofErr w:type="spellEnd"/>
-      <w:r>
-        <w:rPr>
-          <w:rFonts w:ascii="Times New Roman" w:hAnsi="Times New Roman" w:cs="Times New Roman"/>
-          <w:sz w:val="28"/>
-          <w:szCs w:val="28"/>
-        </w:rPr>
-        <w:t xml:space="preserve"> (разг. </w:t>
-      </w:r>
-      <w:proofErr w:type="spellStart"/>
-      <w:r>
-        <w:rPr>
-          <w:rFonts w:ascii="Times New Roman" w:hAnsi="Times New Roman" w:cs="Times New Roman"/>
-          <w:sz w:val="28"/>
-          <w:szCs w:val="28"/>
-        </w:rPr>
-        <w:t>броди́лка</w:t>
-      </w:r>
-      <w:proofErr w:type="spellEnd"/>
-      <w:r>
-        <w:rPr>
-          <w:rFonts w:ascii="Times New Roman" w:hAnsi="Times New Roman" w:cs="Times New Roman"/>
-          <w:sz w:val="28"/>
-          <w:szCs w:val="28"/>
-        </w:rPr>
-        <w:t xml:space="preserve">; англ. </w:t>
-      </w:r>
-      <w:proofErr w:type="spellStart"/>
-      <w:r>
-        <w:rPr>
-          <w:rFonts w:ascii="Times New Roman" w:hAnsi="Times New Roman" w:cs="Times New Roman"/>
-          <w:sz w:val="28"/>
-          <w:szCs w:val="28"/>
-        </w:rPr>
-        <w:t>platformer</w:t>
-      </w:r>
-      <w:proofErr w:type="spellEnd"/>
-      <w:r>
-        <w:rPr>
-          <w:rFonts w:ascii="Times New Roman" w:hAnsi="Times New Roman" w:cs="Times New Roman"/>
-          <w:sz w:val="28"/>
-          <w:szCs w:val="28"/>
-        </w:rPr>
-        <w:t xml:space="preserve">, </w:t>
-      </w:r>
-      <w:proofErr w:type="spellStart"/>
-      <w:r>
-        <w:rPr>
-          <w:rFonts w:ascii="Times New Roman" w:hAnsi="Times New Roman" w:cs="Times New Roman"/>
-          <w:sz w:val="28"/>
-          <w:szCs w:val="28"/>
-        </w:rPr>
-        <w:t>platform</w:t>
-      </w:r>
-      <w:proofErr w:type="spellEnd"/>
+      <w:r>
+        <w:rPr>
+          <w:rFonts w:ascii="Times New Roman" w:hAnsi="Times New Roman" w:cs="Times New Roman"/>
+          <w:sz w:val="28"/>
+          <w:szCs w:val="28"/>
+        </w:rPr>
+        <w:t>О</w:t>
+      </w:r>
       <w:r>
         <w:rPr>
           <w:rFonts w:ascii="Times New Roman" w:hAnsi="Times New Roman" w:cs="Times New Roman"/>
@@ -158,23 +94,21 @@
         </w:rPr>
         <w:t xml:space="preserve"> </w:t>
       </w:r>
-      <w:proofErr w:type="spellStart"/>
-      <w:r>
-        <w:rPr>
-          <w:rFonts w:ascii="Times New Roman" w:hAnsi="Times New Roman" w:cs="Times New Roman"/>
-          <w:sz w:val="28"/>
-          <w:szCs w:val="28"/>
-        </w:rPr>
-        <w:t>game</w:t>
-      </w:r>
-      <w:proofErr w:type="spellEnd"/>
-      <w:r>
-        <w:rPr>
-          <w:rFonts w:ascii="Times New Roman" w:hAnsi="Times New Roman" w:cs="Times New Roman"/>
-          <w:sz w:val="28"/>
-          <w:szCs w:val="28"/>
-        </w:rPr>
-        <w:t>) — жанр компьютерных игр, в которых основной чертой игрового процесса является прыгание по платформам, лазанье по лестницам, собирание предметов, обычно необходимых для завершения уровня.</w:t>
+      <w:r>
+        <w:rPr>
+          <w:rFonts w:ascii="Times New Roman" w:hAnsi="Times New Roman" w:cs="Times New Roman"/>
+          <w:sz w:val="28"/>
+          <w:szCs w:val="28"/>
+        </w:rPr>
+        <w:t>жанре</w:t>
+      </w:r>
+      <w:r>
+        <w:rPr>
+          <w:rFonts w:ascii="Times New Roman" w:hAnsi="Times New Roman" w:cs="Times New Roman"/>
+          <w:sz w:val="28"/>
+          <w:szCs w:val="28"/>
+        </w:rPr>
+        <w:t>:</w:t>
       </w:r>
     </w:p>
     <w:p>
@@ -193,33 +127,7 @@
           <w:sz w:val="28"/>
           <w:szCs w:val="28"/>
         </w:rPr>
-        <w:t xml:space="preserve">Игры подобного жанра характеризуются нереалистичностью, рисованной мультяшной графикой. Героями таких игр обычно бывают мифические существа (к примеру: драконы, гоблины) или антропоморфные </w:t>
-      </w:r>
-      <w:proofErr w:type="gramStart"/>
-      <w:r>
-        <w:rPr>
-          <w:rFonts w:ascii="Times New Roman" w:hAnsi="Times New Roman" w:cs="Times New Roman"/>
-          <w:sz w:val="28"/>
-          <w:szCs w:val="28"/>
-        </w:rPr>
-        <w:t>животные.</w:t>
-      </w:r>
-      <w:r>
-        <w:rPr>
-          <w:rFonts w:ascii="Times New Roman" w:hAnsi="Times New Roman" w:cs="Times New Roman"/>
-          <w:sz w:val="28"/>
-          <w:szCs w:val="28"/>
-        </w:rPr>
-        <w:t>.</w:t>
-      </w:r>
-      <w:proofErr w:type="gramEnd"/>
-      <w:r>
-        <w:rPr>
-          <w:rFonts w:ascii="Times New Roman" w:hAnsi="Times New Roman" w:cs="Times New Roman"/>
-          <w:sz w:val="28"/>
-          <w:szCs w:val="28"/>
-        </w:rPr>
-        <w:t xml:space="preserve"> Игрок должен проходить локации, что характерно для жанра. На протяжении всей локации игроку будут встречаться различные мобы</w:t>
+        <w:t>Платфо́рмер (разг. броди́лка; англ. platformer, platform game) — жанр компьютерных игр, в которых основной чертой игрового процесса является прыгание по платформам, лазанье по лестницам, собирание предметов, обычно необходимых для завершения уровня.</w:t>
       </w:r>
     </w:p>
     <w:p>
@@ -238,7 +146,15 @@
           <w:sz w:val="28"/>
           <w:szCs w:val="28"/>
         </w:rPr>
-        <w:t>Основная цель игры:</w:t>
+        <w:t>Игры подобного жанра характеризуются нереалистичностью, рисованной мультяшной графикой. Героями таких игр обычно бывают мифические существа (к примеру: драконы, гоблины) или антропоморфные животные</w:t>
+      </w:r>
+      <w:r>
+        <w:rPr>
+          <w:rFonts w:ascii="Times New Roman" w:hAnsi="Times New Roman" w:cs="Times New Roman"/>
+          <w:sz w:val="28"/>
+          <w:szCs w:val="28"/>
+        </w:rPr>
+        <w:t>. Игрок должен проходить локации, что характерно для жанра. На протяжении всей локации игроку будут встречаться различные мобы</w:t>
       </w:r>
     </w:p>
     <w:p>
@@ -257,7 +173,7 @@
           <w:sz w:val="28"/>
           <w:szCs w:val="28"/>
         </w:rPr>
-        <w:t>Пройти игру за как можно меньшее время</w:t>
+        <w:t>Основная цель игры:</w:t>
       </w:r>
     </w:p>
     <w:p>
@@ -276,7 +192,7 @@
           <w:sz w:val="28"/>
           <w:szCs w:val="28"/>
         </w:rPr>
-        <w:t>Сюжет:</w:t>
+        <w:t>Пройти игру за как можно меньшее время</w:t>
       </w:r>
     </w:p>
     <w:p>
@@ -289,50 +205,13 @@
           <w:szCs w:val="28"/>
         </w:rPr>
       </w:pPr>
-      <w:bookmarkStart w:id="0" w:name="_GoBack"/>
-      <w:r>
-        <w:rPr>
-          <w:rFonts w:ascii="Times New Roman" w:hAnsi="Times New Roman" w:cs="Times New Roman"/>
-          <w:sz w:val="28"/>
-          <w:szCs w:val="28"/>
-        </w:rPr>
-        <w:t xml:space="preserve">Акио пошел в сауну со своими друзьями, один из которых является владельцем крупнейшей фирмы в Японии по производству окон. В один момент Акио начал чувствовать тяжесть из-за нехватки кислорода. Несколько минут спустя он потерял сознание. По счастливой случайности, Мисс Деловая проходила мимо сауны и открыла дверь, впустив прохладный свежий воздух. Увидев Акио и двух его друзей, она сразу же попыталась спасти их, но увы, она опоздала: все кроме Акио погибли, а тело Акио было все в ожогах. </w:t>
-      </w:r>
-      <w:proofErr w:type="spellStart"/>
-      <w:r>
-        <w:rPr>
-          <w:rFonts w:ascii="Times New Roman" w:hAnsi="Times New Roman" w:cs="Times New Roman"/>
-          <w:sz w:val="28"/>
-          <w:szCs w:val="28"/>
-        </w:rPr>
-        <w:t>Акио</w:t>
-      </w:r>
-      <w:proofErr w:type="spellEnd"/>
-      <w:r>
-        <w:rPr>
-          <w:rFonts w:ascii="Times New Roman" w:hAnsi="Times New Roman" w:cs="Times New Roman"/>
-          <w:sz w:val="28"/>
-          <w:szCs w:val="28"/>
-        </w:rPr>
-        <w:t xml:space="preserve"> остался </w:t>
-      </w:r>
-      <w:proofErr w:type="spellStart"/>
-      <w:r>
-        <w:rPr>
-          <w:rFonts w:ascii="Times New Roman" w:hAnsi="Times New Roman" w:cs="Times New Roman"/>
-          <w:sz w:val="28"/>
-          <w:szCs w:val="28"/>
-        </w:rPr>
-        <w:t>остался</w:t>
-      </w:r>
-      <w:proofErr w:type="spellEnd"/>
-      <w:r>
-        <w:rPr>
-          <w:rFonts w:ascii="Times New Roman" w:hAnsi="Times New Roman" w:cs="Times New Roman"/>
-          <w:sz w:val="28"/>
-          <w:szCs w:val="28"/>
-        </w:rPr>
-        <w:t xml:space="preserve"> один, так как после инцидента Мисс Деловая бросила его. Узнав, что все это произошло из-за человека, которого Акио начал называть Мистером Душным, он начал жить с одной лишь целью - отомстить. </w:t>
+      <w:r>
+        <w:rPr>
+          <w:rFonts w:ascii="Times New Roman" w:hAnsi="Times New Roman" w:cs="Times New Roman"/>
+          <w:sz w:val="28"/>
+          <w:szCs w:val="28"/>
+        </w:rPr>
+        <w:t>Сюжет:</w:t>
       </w:r>
     </w:p>
     <w:p>
@@ -351,10 +230,28 @@
           <w:sz w:val="28"/>
           <w:szCs w:val="28"/>
         </w:rPr>
+        <w:t xml:space="preserve">Акио пошел в сауну со своими друзьями, один из которых является владельцем крупнейшей фирмы в Японии по производству окон. В один момент Акио начал чувствовать тяжесть из-за нехватки кислорода. Несколько минут спустя он потерял сознание. По счастливой случайности, Мисс Деловая проходила мимо сауны и открыла дверь, впустив прохладный свежий воздух. Увидев Акио и двух его друзей, она сразу же попыталась спасти их, но увы, она опоздала: все кроме Акио погибли, а тело Акио было все в ожогах. Акио остался остался один, так как после инцидента Мисс Деловая бросила его. Узнав, что все это произошло из-за человека, которого Акио начал называть Мистером Душным, он начал жить с одной лишь целью - отомстить. </w:t>
+      </w:r>
+    </w:p>
+    <w:p>
+      <w:pPr>
+        <w:ind w:left="-567" w:firstLine="567"/>
+        <w:jc w:val="both"/>
+        <w:rPr>
+          <w:rFonts w:ascii="Times New Roman" w:hAnsi="Times New Roman" w:cs="Times New Roman"/>
+          <w:sz w:val="28"/>
+          <w:szCs w:val="28"/>
+        </w:rPr>
+      </w:pPr>
+      <w:r>
+        <w:rPr>
+          <w:rFonts w:ascii="Times New Roman" w:hAnsi="Times New Roman" w:cs="Times New Roman"/>
+          <w:sz w:val="28"/>
+          <w:szCs w:val="28"/>
+        </w:rPr>
         <w:tab/>
         <w:t>Мистер душный был преемником владельца фирмы по производству окон, поэтому он совершил убийство и после этого стал владельцем фирмы, и теперь компания стала производить исключительно закрытые окна.</w:t>
       </w:r>
-      <w:bookmarkEnd w:id="0"/>
     </w:p>
     <w:sectPr>
       <w:pgSz w:w="11906" w:h="16838"/>
@@ -367,7 +264,7 @@
 </file>
 
 <file path=word/styles.xml><?xml version="1.0" encoding="utf-8"?>
-<w:styles xmlns:mc="http://schemas.openxmlformats.org/markup-compatibility/2006" xmlns:r="http://schemas.openxmlformats.org/officeDocument/2006/relationships" xmlns:w="http://schemas.openxmlformats.org/wordprocessingml/2006/main" xmlns:w14="http://schemas.microsoft.com/office/word/2010/wordml" xmlns:w15="http://schemas.microsoft.com/office/word/2012/wordml" xmlns:w16cid="http://schemas.microsoft.com/office/word/2016/wordml/cid" xmlns:w16se="http://schemas.microsoft.com/office/word/2015/wordml/symex" mc:Ignorable="w14 w15 w16se w16cid">
+<w:styles xmlns:mc="http://schemas.openxmlformats.org/markup-compatibility/2006" xmlns:r="http://schemas.openxmlformats.org/officeDocument/2006/relationships" xmlns:w="http://schemas.openxmlformats.org/wordprocessingml/2006/main" xmlns:w14="http://schemas.microsoft.com/office/word/2010/wordml" xmlns:w15="http://schemas.microsoft.com/office/word/2012/wordml" xmlns:w16cex="http://schemas.microsoft.com/office/word/2018/wordml/cex" xmlns:w16cid="http://schemas.microsoft.com/office/word/2016/wordml/cid" xmlns:w16="http://schemas.microsoft.com/office/word/2018/wordml" xmlns:w16se="http://schemas.microsoft.com/office/word/2015/wordml/symex" mc:Ignorable="w14 w15 w16se w16cid w16 w16cex">
   <w:docDefaults>
     <w:rPrDefault>
       <w:rPr>
@@ -383,7 +280,7 @@
       </w:pPr>
     </w:pPrDefault>
   </w:docDefaults>
-  <w:latentStyles w:defLockedState="0" w:defUIPriority="99" w:defSemiHidden="0" w:defUnhideWhenUsed="0" w:defQFormat="0" w:count="375">
+  <w:latentStyles w:defLockedState="0" w:defUIPriority="99" w:defSemiHidden="0" w:defUnhideWhenUsed="0" w:defQFormat="0" w:count="376">
     <w:lsdException w:name="Normal" w:uiPriority="0" w:qFormat="1"/>
     <w:lsdException w:name="heading 1" w:uiPriority="9" w:qFormat="1"/>
     <w:lsdException w:name="heading 2" w:semiHidden="1" w:uiPriority="9" w:unhideWhenUsed="1" w:qFormat="1"/>
@@ -489,7 +386,6 @@
     <w:lsdException w:name="HTML Sample" w:semiHidden="1" w:unhideWhenUsed="1"/>
     <w:lsdException w:name="HTML Typewriter" w:semiHidden="1" w:unhideWhenUsed="1"/>
     <w:lsdException w:name="HTML Variable" w:semiHidden="1" w:unhideWhenUsed="1"/>
-    <w:lsdException w:name="Normal Table" w:semiHidden="1" w:unhideWhenUsed="1"/>
     <w:lsdException w:name="annotation subject" w:semiHidden="1" w:unhideWhenUsed="1"/>
     <w:lsdException w:name="No List" w:semiHidden="1" w:unhideWhenUsed="1"/>
     <w:lsdException w:name="Outline List 1" w:semiHidden="1" w:unhideWhenUsed="1"/>
@@ -536,10 +432,8 @@
     <w:lsdException w:name="Table Subtle 2" w:semiHidden="1" w:unhideWhenUsed="1"/>
     <w:lsdException w:name="Table Web 1" w:semiHidden="1" w:unhideWhenUsed="1"/>
     <w:lsdException w:name="Table Web 2" w:semiHidden="1" w:unhideWhenUsed="1"/>
-    <w:lsdException w:name="Table Web 3" w:semiHidden="1" w:unhideWhenUsed="1"/>
     <w:lsdException w:name="Balloon Text" w:semiHidden="1" w:unhideWhenUsed="1"/>
     <w:lsdException w:name="Table Grid" w:uiPriority="39"/>
-    <w:lsdException w:name="Table Theme" w:semiHidden="1" w:unhideWhenUsed="1"/>
     <w:lsdException w:name="Placeholder Text" w:semiHidden="1"/>
     <w:lsdException w:name="No Spacing" w:uiPriority="1" w:qFormat="1"/>
     <w:lsdException w:name="Light Shading" w:uiPriority="60"/>
@@ -759,6 +653,7 @@
     <w:lsdException w:name="Smart Hyperlink" w:semiHidden="1" w:unhideWhenUsed="1"/>
     <w:lsdException w:name="Hashtag" w:semiHidden="1" w:unhideWhenUsed="1"/>
     <w:lsdException w:name="Unresolved Mention" w:semiHidden="1" w:unhideWhenUsed="1"/>
+    <w:lsdException w:name="Smart Link" w:semiHidden="1" w:unhideWhenUsed="1"/>
   </w:latentStyles>
   <w:style w:type="paragraph" w:default="1" w:styleId="a">
     <w:name w:val="Normal"/>
